--- a/Hồ Sơ Nhà/Tân Phú/Trình Đình Trọng/149-3 TĐT.docx
+++ b/Hồ Sơ Nhà/Tân Phú/Trình Đình Trọng/149-3 TĐT.docx
@@ -14,96 +14,6 @@
         </w:rPr>
         <w:t>Bán nhà đường Trình Đình Trọng Phường Phú Trung Quận Tân Phú</w:t>
       </w:r>
-    </w:p>
-    <w:p>
-      <w:pPr>
-        <w:rPr>
-          <w:lang w:val="en-US"/>
-        </w:rPr>
-      </w:pPr>
-      <w:r>
-        <w:t xml:space="preserve">- Diện tích: </w:t>
-      </w:r>
-      <w:r>
-        <w:rPr>
-          <w:rFonts w:ascii="Helvetica" w:hAnsi="Helvetica" w:cs="Helvetica"/>
-          <w:sz w:val="21"/>
-          <w:szCs w:val="21"/>
-          <w:shd w:val="clear" w:color="auto" w:fill="FFFFFF"/>
-          <w:lang w:val="en-US"/>
-        </w:rPr>
-        <w:t>5,25 x 20 nở hậu 5,85</w:t>
-      </w:r>
-      <w:r>
-        <w:rPr>
-          <w:rFonts w:ascii="Helvetica" w:hAnsi="Helvetica" w:cs="Helvetica"/>
-          <w:sz w:val="21"/>
-          <w:szCs w:val="21"/>
-          <w:shd w:val="clear" w:color="auto" w:fill="FFFFFF"/>
-        </w:rPr>
-        <w:t xml:space="preserve"> </w:t>
-      </w:r>
-      <w:r>
-        <w:rPr>
-          <w:rFonts w:ascii="Helvetica" w:hAnsi="Helvetica" w:cs="Helvetica"/>
-          <w:sz w:val="21"/>
-          <w:szCs w:val="21"/>
-          <w:shd w:val="clear" w:color="auto" w:fill="FFFFFF"/>
-          <w:lang w:val="en-US"/>
-        </w:rPr>
-        <w:t xml:space="preserve"> </w:t>
-      </w:r>
-      <w:r>
-        <w:t>(m)</w:t>
-      </w:r>
-      <w:r>
-        <w:rPr>
-          <w:lang w:val="en-US"/>
-        </w:rPr>
-        <w:t xml:space="preserve"> ~ 104m2</w:t>
-      </w:r>
-    </w:p>
-    <w:p>
-      <w:pPr>
-        <w:rPr>
-          <w:rFonts w:ascii="Helvetica" w:hAnsi="Helvetica" w:cs="Helvetica"/>
-          <w:sz w:val="21"/>
-          <w:szCs w:val="21"/>
-          <w:shd w:val="clear" w:color="auto" w:fill="FFFFFF"/>
-          <w:lang w:val="en-US"/>
-        </w:rPr>
-      </w:pPr>
-      <w:r>
-        <w:t xml:space="preserve">- Kết cấu: Nhà đúc thật - </w:t>
-      </w:r>
-      <w:r>
-        <w:rPr>
-          <w:rFonts w:ascii="Helvetica" w:hAnsi="Helvetica" w:cs="Helvetica"/>
-          <w:sz w:val="21"/>
-          <w:szCs w:val="21"/>
-          <w:shd w:val="clear" w:color="auto" w:fill="FFFFFF"/>
-        </w:rPr>
-        <w:t> </w:t>
-      </w:r>
-      <w:r>
-        <w:rPr>
-          <w:rFonts w:ascii="Helvetica" w:hAnsi="Helvetica" w:cs="Helvetica"/>
-          <w:sz w:val="21"/>
-          <w:szCs w:val="21"/>
-          <w:shd w:val="clear" w:color="auto" w:fill="FFFFFF"/>
-          <w:lang w:val="en-US"/>
-        </w:rPr>
-        <w:t>1 trệt  + 1 lầu</w:t>
-      </w:r>
-      <w:r>
-        <w:rPr>
-          <w:rFonts w:ascii="Helvetica" w:hAnsi="Helvetica" w:cs="Helvetica"/>
-          <w:sz w:val="21"/>
-          <w:szCs w:val="21"/>
-          <w:shd w:val="clear" w:color="auto" w:fill="FFFFFF"/>
-        </w:rPr>
-        <w:t xml:space="preserve"> + Sân thượng</w:t>
-      </w:r>
       <w:r>
         <w:rPr>
           <w:lang w:val="en-US"/>
@@ -113,119 +23,39 @@
     </w:p>
     <w:p>
       <w:r>
-        <w:t>- Khu vực cao chưa bao giờ bị ngập nước</w:t>
-      </w:r>
-      <w:r>
-        <w:rPr>
-          <w:lang w:val="en-US"/>
-        </w:rPr>
-        <w:t xml:space="preserve"> ,</w:t>
-      </w:r>
-      <w:r>
-        <w:rPr>
-          <w:rFonts w:ascii="Helvetica" w:hAnsi="Helvetica" w:cs="Helvetica"/>
-          <w:sz w:val="21"/>
-          <w:szCs w:val="21"/>
-          <w:shd w:val="clear" w:color="auto" w:fill="FFFFFF"/>
-          <w:lang w:val="en-US"/>
-        </w:rPr>
-        <w:t>n</w:t>
-      </w:r>
-      <w:r>
-        <w:rPr>
-          <w:rFonts w:ascii="Helvetica" w:hAnsi="Helvetica" w:cs="Helvetica"/>
-          <w:sz w:val="21"/>
-          <w:szCs w:val="21"/>
-          <w:shd w:val="clear" w:color="auto" w:fill="FFFFFF"/>
-        </w:rPr>
-        <w:t>hà vị trí cực đẹp có thể vào ở hoặc kinh doanh ngay</w:t>
-      </w:r>
-      <w:r>
-        <w:rPr>
-          <w:rFonts w:ascii="Helvetica" w:hAnsi="Helvetica" w:cs="Helvetica"/>
-          <w:sz w:val="21"/>
-          <w:szCs w:val="21"/>
-          <w:shd w:val="clear" w:color="auto" w:fill="FFFFFF"/>
-          <w:lang w:val="en-US"/>
-        </w:rPr>
-        <w:t xml:space="preserve"> hiện đang cho thuê thu nhập hơn 30 trieu / 1 tháng</w:t>
-      </w:r>
-      <w:r>
-        <w:t>.</w:t>
-      </w:r>
-    </w:p>
-    <w:p>
-      <w:pPr>
-        <w:rPr>
-          <w:lang w:val="en-US"/>
-        </w:rPr>
-      </w:pPr>
-      <w:r>
-        <w:t>- Có thể đi xe đến trường và chợ trong vòng 10 phút. Các tiện ích khác nằm trong bán kính 2km</w:t>
-      </w:r>
-      <w:r>
-        <w:rPr>
-          <w:lang w:val="en-US"/>
-        </w:rPr>
-        <w:t>.</w:t>
-      </w:r>
-    </w:p>
-    <w:p>
-      <w:pPr>
-        <w:rPr>
-          <w:lang w:val="en-US"/>
-        </w:rPr>
-      </w:pPr>
-      <w:r>
-        <w:t>- Trước nhà là lối đi chung rất thoáng</w:t>
-      </w:r>
-      <w:r>
-        <w:rPr>
-          <w:lang w:val="en-US"/>
-        </w:rPr>
-        <w:t>.</w:t>
-      </w:r>
-    </w:p>
-    <w:p>
-      <w:pPr>
-        <w:rPr>
-          <w:lang w:val="en-US"/>
-        </w:rPr>
-      </w:pPr>
-      <w:r>
-        <w:t xml:space="preserve">--- Giá bán: </w:t>
-      </w:r>
-      <w:r>
-        <w:rPr>
-          <w:lang w:val="en-US"/>
-        </w:rPr>
-        <w:t xml:space="preserve">8,1 </w:t>
-      </w:r>
-      <w:r>
-        <w:t xml:space="preserve">tỷ (thương lượng). </w:t>
-      </w:r>
-    </w:p>
-    <w:p>
-      <w:pPr>
-        <w:rPr>
-          <w:lang w:val="en-US"/>
-        </w:rPr>
-      </w:pPr>
+        <w:t>- Diện tích: 5,25 x 20 nở hậu 5,85  (m) ~ 104m2</w:t>
+      </w:r>
+    </w:p>
+    <w:p>
+      <w:r>
+        <w:t>- Kết cấu: Nhà đúc thật -  1 trệt  + 1 lầu + Sân thượng.</w:t>
+      </w:r>
+    </w:p>
+    <w:p>
+      <w:r>
+        <w:t>- Khu vực cao chưa bao giờ bị ngập nước ,nhà vị trí cực đẹp có thể vào ở hoặc kinh doanh ngay hiện đang cho thuê thu nhập hơn 30 trieu / 1 tháng.</w:t>
+      </w:r>
+    </w:p>
+    <w:p>
+      <w:r>
+        <w:t>- Có thể đi xe đến trường và chợ trong vòng 10 phút. Các tiện ích khác nằm trong bán kính 2km.</w:t>
+      </w:r>
+    </w:p>
+    <w:p>
+      <w:r>
+        <w:t>- Trước nhà là lối đi chung rất thoáng, hẻm 8m.</w:t>
+      </w:r>
+    </w:p>
+    <w:p>
+      <w:r>
+        <w:t xml:space="preserve">--- Giá bán: 8,1 tỷ (thương lượng). </w:t>
+      </w:r>
+    </w:p>
+    <w:p>
       <w:r>
         <w:t>Liên hệ: 0162.794.1393 - Minh (MTG - MG).</w:t>
       </w:r>
     </w:p>
-    <w:p>
-      <w:pPr>
-        <w:rPr>
-          <w:lang w:val="en-US"/>
-        </w:rPr>
-      </w:pPr>
-      <w:r>
-        <w:t>Công ty Bất Động Sản Khải Nguyên Land trân trọng cảm ơn.</w:t>
-      </w:r>
-    </w:p>
-    <w:p/>
     <w:p/>
     <w:sectPr>
       <w:pgSz w:w="11906" w:h="16838"/>
@@ -396,6 +226,7 @@
   <w:style w:type="paragraph" w:default="1" w:styleId="Chun">
     <w:name w:val="Normal"/>
     <w:qFormat/>
+    <w:rsid w:val="00A52DD4"/>
   </w:style>
   <w:style w:type="character" w:default="1" w:styleId="Phngmcnhcaonvn">
     <w:name w:val="Default Paragraph Font"/>
